--- a/game_reviews/translations/fruits-and-fire (Version 2).docx
+++ b/game_reviews/translations/fruits-and-fire (Version 2).docx
@@ -8,18 +8,6 @@
       </w:pPr>
       <w:r>
         <w:t>Play Fruits n Fire for Free - Exciting Retro-Style Slot Game</w:t>
-      </w:r>
-    </w:p>
-    <w:p>
-      <w:r/>
-      <w:r>
-        <w:rPr>
-          <w:b/>
-        </w:rPr>
-        <w:t>Meta description</w:t>
-      </w:r>
-      <w:r>
-        <w:t>: Check out our review of Fruits n Fire - a classic retro-style slot game with simple gameplay and exciting wins. Play now for free!</w:t>
       </w:r>
     </w:p>
     <w:p>
@@ -374,9 +362,18 @@
       <w:r/>
       <w:r>
         <w:rPr>
+          <w:b/>
+        </w:rPr>
+        <w:t>Play Fruits n Fire for Free - Exciting Retro-Style Slot Game</w:t>
+      </w:r>
+    </w:p>
+    <w:p>
+      <w:r/>
+      <w:r>
+        <w:rPr>
           <w:i/>
         </w:rPr>
-        <w:t>Prompt: Create a cartoon-style feature image for the game "Fruits and Fire" that showcases a happy Maya warrior with glasses. The image should be bright and colorful, featuring the warrior holding a bowl of fruits on one hand and a torch on the other. The background could depict a tropical jungle or a fiery ambiance to represent the game's name. Make sure the image highlights the game's retro-style and exotic touch, while still being eye-catching and fun.</w:t>
+        <w:t>Check out our review of Fruits n Fire - a classic retro-style slot game with simple gameplay and exciting wins. Play now for free!</w:t>
       </w:r>
     </w:p>
     <w:sectPr>
